--- a/storage/categories/Сценарий_2.docx
+++ b/storage/categories/Сценарий_2.docx
@@ -158,6 +158,8 @@
         <w:jc w:val="both"/>
         <w:rPr>
           <w:rFonts w:ascii="Times New Roman" w:hAnsi="Times New Roman" w:cs="Times New Roman"/>
+          <w:b/>
+          <w:bCs/>
           <w:sz w:val="28"/>
           <w:szCs w:val="28"/>
         </w:rPr>
@@ -174,6 +176,8 @@
       <w:r>
         <w:rPr>
           <w:rFonts w:ascii="Times New Roman" w:hAnsi="Times New Roman" w:cs="Times New Roman"/>
+          <w:b/>
+          <w:bCs/>
           <w:sz w:val="28"/>
           <w:szCs w:val="28"/>
         </w:rPr>
@@ -183,6 +187,8 @@
       <w:r>
         <w:rPr>
           <w:rFonts w:ascii="Times New Roman" w:hAnsi="Times New Roman" w:cs="Times New Roman"/>
+          <w:b/>
+          <w:bCs/>
           <w:sz w:val="28"/>
           <w:szCs w:val="28"/>
         </w:rPr>
@@ -205,25 +211,7 @@
           <w:sz w:val="28"/>
           <w:szCs w:val="28"/>
         </w:rPr>
-        <w:t xml:space="preserve">Это программа доступа в бизнес-залы аэропортов, где Вы можете насладиться комфортом, ожидая рейс. Она работает в более чем </w:t>
-      </w:r>
-      <w:proofErr w:type="gramStart"/>
-      <w:r>
-        <w:rPr>
-          <w:rFonts w:ascii="Times New Roman" w:hAnsi="Times New Roman" w:cs="Times New Roman"/>
-          <w:sz w:val="28"/>
-          <w:szCs w:val="28"/>
-        </w:rPr>
-        <w:t>1000  аэропортах</w:t>
-      </w:r>
-      <w:proofErr w:type="gramEnd"/>
-      <w:r>
-        <w:rPr>
-          <w:rFonts w:ascii="Times New Roman" w:hAnsi="Times New Roman" w:cs="Times New Roman"/>
-          <w:sz w:val="28"/>
-          <w:szCs w:val="28"/>
-        </w:rPr>
-        <w:t xml:space="preserve"> по всему миру. </w:t>
+        <w:t xml:space="preserve">Это программа доступа в бизнес-залы аэропортов, где Вы можете насладиться комфортом, ожидая рейс. Она работает в более чем 1000  аэропортах по всему миру. </w:t>
       </w:r>
     </w:p>
     <w:p>
@@ -480,6 +468,8 @@
         <w:jc w:val="both"/>
         <w:rPr>
           <w:rFonts w:ascii="Times New Roman" w:hAnsi="Times New Roman" w:cs="Times New Roman"/>
+          <w:b/>
+          <w:bCs/>
           <w:sz w:val="28"/>
           <w:szCs w:val="28"/>
         </w:rPr>
@@ -498,7 +488,17 @@
           <w:sz w:val="28"/>
           <w:szCs w:val="28"/>
         </w:rPr>
-        <w:t>асскажи о страховании</w:t>
+        <w:t>асскажи</w:t>
+      </w:r>
+      <w:r>
+        <w:rPr>
+          <w:rFonts w:ascii="Times New Roman" w:hAnsi="Times New Roman" w:cs="Times New Roman"/>
+          <w:b/>
+          <w:bCs/>
+          <w:sz w:val="28"/>
+          <w:szCs w:val="28"/>
+        </w:rPr>
+        <w:t xml:space="preserve"> о страховании</w:t>
       </w:r>
     </w:p>
     <w:p>
@@ -820,7 +820,17 @@
           <w:sz w:val="28"/>
           <w:szCs w:val="28"/>
         </w:rPr>
-        <w:t>-Расскажи о картах</w:t>
+        <w:t>-</w:t>
+      </w:r>
+      <w:r>
+        <w:rPr>
+          <w:rFonts w:ascii="Times New Roman" w:hAnsi="Times New Roman" w:cs="Times New Roman"/>
+          <w:b/>
+          <w:bCs/>
+          <w:sz w:val="28"/>
+          <w:szCs w:val="28"/>
+        </w:rPr>
+        <w:t>Расскажи о картах</w:t>
       </w:r>
     </w:p>
     <w:p>
@@ -1125,44 +1135,36 @@
           <w:sz w:val="28"/>
           <w:szCs w:val="28"/>
         </w:rPr>
-        <w:t>-расскажи о вкладах</w:t>
-      </w:r>
-    </w:p>
-    <w:p>
-      <w:pPr>
-        <w:pStyle w:val="a3"/>
-        <w:jc w:val="both"/>
-        <w:rPr>
-          <w:rFonts w:ascii="Times New Roman" w:hAnsi="Times New Roman" w:cs="Times New Roman"/>
-          <w:sz w:val="28"/>
-          <w:szCs w:val="28"/>
-        </w:rPr>
-      </w:pPr>
-      <w:r>
-        <w:rPr>
-          <w:rFonts w:ascii="Times New Roman" w:hAnsi="Times New Roman" w:cs="Times New Roman"/>
-          <w:sz w:val="28"/>
-          <w:szCs w:val="28"/>
-        </w:rPr>
-        <w:t xml:space="preserve">-у нас есть вклады для пакета сбербанк </w:t>
-      </w:r>
-      <w:proofErr w:type="gramStart"/>
-      <w:r>
-        <w:rPr>
-          <w:rFonts w:ascii="Times New Roman" w:hAnsi="Times New Roman" w:cs="Times New Roman"/>
-          <w:sz w:val="28"/>
-          <w:szCs w:val="28"/>
-        </w:rPr>
-        <w:t>первый  и</w:t>
-      </w:r>
-      <w:proofErr w:type="gramEnd"/>
-      <w:r>
-        <w:rPr>
-          <w:rFonts w:ascii="Times New Roman" w:hAnsi="Times New Roman" w:cs="Times New Roman"/>
-          <w:sz w:val="28"/>
-          <w:szCs w:val="28"/>
-        </w:rPr>
-        <w:t xml:space="preserve"> вклады, которые есть в пакете сбербанк первый и сбербанк премиум. О каких вкладах рассказать?</w:t>
+        <w:t>-</w:t>
+      </w:r>
+      <w:r>
+        <w:rPr>
+          <w:rFonts w:ascii="Times New Roman" w:hAnsi="Times New Roman" w:cs="Times New Roman"/>
+          <w:b/>
+          <w:bCs/>
+          <w:sz w:val="28"/>
+          <w:szCs w:val="28"/>
+        </w:rPr>
+        <w:t>расскажи о вкладах</w:t>
+      </w:r>
+    </w:p>
+    <w:p>
+      <w:pPr>
+        <w:pStyle w:val="a3"/>
+        <w:jc w:val="both"/>
+        <w:rPr>
+          <w:rFonts w:ascii="Times New Roman" w:hAnsi="Times New Roman" w:cs="Times New Roman"/>
+          <w:sz w:val="28"/>
+          <w:szCs w:val="28"/>
+        </w:rPr>
+      </w:pPr>
+      <w:r>
+        <w:rPr>
+          <w:rFonts w:ascii="Times New Roman" w:hAnsi="Times New Roman" w:cs="Times New Roman"/>
+          <w:sz w:val="28"/>
+          <w:szCs w:val="28"/>
+        </w:rPr>
+        <w:t>-у нас есть вклады для пакета сбербанк первый  и вклады, которые есть в пакете сбербанк первый и сбербанк премиум. О каких вкладах рассказать?</w:t>
       </w:r>
     </w:p>
     <w:p>
@@ -1428,15 +1430,7 @@
           <w:sz w:val="28"/>
           <w:szCs w:val="28"/>
         </w:rPr>
-        <w:t>28.</w:t>
-      </w:r>
-      <w:r>
-        <w:rPr>
-          <w:rFonts w:ascii="Times New Roman" w:hAnsi="Times New Roman" w:cs="Times New Roman"/>
-          <w:sz w:val="28"/>
-          <w:szCs w:val="28"/>
-        </w:rPr>
-        <w:t>-Нет, спасибо.</w:t>
+        <w:t>28.-Нет, спасибо.</w:t>
       </w:r>
     </w:p>
     <w:p>
@@ -1449,28 +1443,1421 @@
           <w:szCs w:val="28"/>
         </w:rPr>
       </w:pPr>
+      <w:r>
+        <w:rPr>
+          <w:rFonts w:ascii="Times New Roman" w:hAnsi="Times New Roman" w:cs="Times New Roman"/>
+          <w:sz w:val="28"/>
+          <w:szCs w:val="28"/>
+        </w:rPr>
+        <w:t xml:space="preserve">-Хорошо. Буду рада видеть вас снова. </w:t>
+      </w:r>
+    </w:p>
+    <w:p>
+      <w:pPr>
+        <w:ind w:firstLine="360"/>
+        <w:jc w:val="both"/>
+        <w:rPr>
+          <w:rFonts w:ascii="Times New Roman" w:hAnsi="Times New Roman" w:cs="Times New Roman"/>
+          <w:sz w:val="28"/>
+          <w:szCs w:val="28"/>
+        </w:rPr>
+      </w:pPr>
+      <w:r>
+        <w:rPr>
+          <w:rFonts w:ascii="Times New Roman" w:hAnsi="Times New Roman" w:cs="Times New Roman"/>
+          <w:sz w:val="28"/>
+          <w:szCs w:val="28"/>
+        </w:rPr>
+        <w:t xml:space="preserve">29 </w:t>
+      </w:r>
+      <w:r>
+        <w:rPr>
+          <w:rFonts w:ascii="Times New Roman" w:eastAsia="Times New Roman" w:hAnsi="Times New Roman" w:cs="Times New Roman"/>
+          <w:color w:val="000000"/>
+          <w:sz w:val="28"/>
+          <w:szCs w:val="28"/>
+          <w:lang w:eastAsia="ru-RU"/>
+        </w:rPr>
+        <w:t xml:space="preserve"> Что такое </w:t>
+      </w:r>
+      <w:r>
+        <w:rPr>
+          <w:rFonts w:ascii="Times New Roman" w:eastAsia="Times New Roman" w:hAnsi="Times New Roman" w:cs="Times New Roman"/>
+          <w:b/>
+          <w:bCs/>
+          <w:color w:val="000000"/>
+          <w:sz w:val="28"/>
+          <w:szCs w:val="28"/>
+          <w:lang w:eastAsia="ru-RU"/>
+        </w:rPr>
+        <w:t>сбербанк премьер?</w:t>
+      </w:r>
+    </w:p>
+    <w:p>
+      <w:pPr>
+        <w:shd w:val="clear" w:color="auto" w:fill="FFFFFF"/>
+        <w:spacing w:after="0" w:line="240" w:lineRule="auto"/>
+        <w:rPr>
+          <w:rFonts w:ascii="Times New Roman" w:eastAsia="Times New Roman" w:hAnsi="Times New Roman" w:cs="Times New Roman"/>
+          <w:color w:val="000000"/>
+          <w:sz w:val="28"/>
+          <w:szCs w:val="28"/>
+          <w:lang w:eastAsia="ru-RU"/>
+        </w:rPr>
+      </w:pPr>
+      <w:r>
+        <w:rPr>
+          <w:rFonts w:ascii="Times New Roman" w:eastAsia="Times New Roman" w:hAnsi="Times New Roman" w:cs="Times New Roman"/>
+          <w:color w:val="000000"/>
+          <w:sz w:val="28"/>
+          <w:szCs w:val="28"/>
+          <w:lang w:eastAsia="ru-RU"/>
+        </w:rPr>
+        <w:t>- Это пакет услуг для клиентов с высоким уровнем доходов. Вы хотите узнать, какие бонусы</w:t>
+      </w:r>
+      <w:r>
+        <w:rPr>
+          <w:rFonts w:ascii="Times New Roman" w:eastAsia="Times New Roman" w:hAnsi="Times New Roman" w:cs="Times New Roman"/>
+          <w:color w:val="000000"/>
+          <w:sz w:val="28"/>
+          <w:szCs w:val="28"/>
+          <w:lang w:eastAsia="ru-RU"/>
+        </w:rPr>
+        <w:t xml:space="preserve"> </w:t>
+      </w:r>
+      <w:r>
+        <w:rPr>
+          <w:rFonts w:ascii="Times New Roman" w:eastAsia="Times New Roman" w:hAnsi="Times New Roman" w:cs="Times New Roman"/>
+          <w:color w:val="000000"/>
+          <w:sz w:val="28"/>
+          <w:szCs w:val="28"/>
+          <w:lang w:eastAsia="ru-RU"/>
+        </w:rPr>
+        <w:t>подразумевает пакет услуг?</w:t>
+      </w:r>
+    </w:p>
+    <w:p>
+      <w:pPr>
+        <w:shd w:val="clear" w:color="auto" w:fill="FFFFFF"/>
+        <w:spacing w:after="0" w:line="240" w:lineRule="auto"/>
+        <w:rPr>
+          <w:rFonts w:ascii="Times New Roman" w:eastAsia="Times New Roman" w:hAnsi="Times New Roman" w:cs="Times New Roman"/>
+          <w:color w:val="000000"/>
+          <w:sz w:val="28"/>
+          <w:szCs w:val="28"/>
+          <w:lang w:eastAsia="ru-RU"/>
+        </w:rPr>
+      </w:pPr>
+    </w:p>
+    <w:p>
+      <w:pPr>
+        <w:shd w:val="clear" w:color="auto" w:fill="FFFFFF"/>
+        <w:spacing w:after="0" w:line="240" w:lineRule="auto"/>
+        <w:rPr>
+          <w:rFonts w:ascii="Times New Roman" w:eastAsia="Times New Roman" w:hAnsi="Times New Roman" w:cs="Times New Roman"/>
+          <w:color w:val="000000"/>
+          <w:sz w:val="28"/>
+          <w:szCs w:val="28"/>
+          <w:lang w:eastAsia="ru-RU"/>
+        </w:rPr>
+      </w:pPr>
+      <w:r>
+        <w:rPr>
+          <w:rFonts w:ascii="Times New Roman" w:eastAsia="Times New Roman" w:hAnsi="Times New Roman" w:cs="Times New Roman"/>
+          <w:color w:val="000000"/>
+          <w:sz w:val="28"/>
+          <w:szCs w:val="28"/>
+          <w:lang w:eastAsia="ru-RU"/>
+        </w:rPr>
+        <w:t>30.</w:t>
+      </w:r>
+      <w:r>
+        <w:rPr>
+          <w:rFonts w:ascii="Times New Roman" w:eastAsia="Times New Roman" w:hAnsi="Times New Roman" w:cs="Times New Roman"/>
+          <w:color w:val="000000"/>
+          <w:sz w:val="28"/>
+          <w:szCs w:val="28"/>
+          <w:lang w:eastAsia="ru-RU"/>
+        </w:rPr>
+        <w:t xml:space="preserve"> Да, хочу</w:t>
+      </w:r>
+    </w:p>
+    <w:p>
+      <w:pPr>
+        <w:shd w:val="clear" w:color="auto" w:fill="FFFFFF"/>
+        <w:spacing w:after="0" w:line="240" w:lineRule="auto"/>
+        <w:rPr>
+          <w:rFonts w:ascii="Times New Roman" w:eastAsia="Times New Roman" w:hAnsi="Times New Roman" w:cs="Times New Roman"/>
+          <w:color w:val="000000"/>
+          <w:sz w:val="28"/>
+          <w:szCs w:val="28"/>
+          <w:lang w:eastAsia="ru-RU"/>
+        </w:rPr>
+      </w:pPr>
+      <w:r>
+        <w:rPr>
+          <w:rFonts w:ascii="Times New Roman" w:eastAsia="Times New Roman" w:hAnsi="Times New Roman" w:cs="Times New Roman"/>
+          <w:color w:val="000000"/>
+          <w:sz w:val="28"/>
+          <w:szCs w:val="28"/>
+          <w:lang w:eastAsia="ru-RU"/>
+        </w:rPr>
+        <w:t>- В рамках Сбербанк премьер вы получите такие бонусы, как индивидуальное обслуживание без</w:t>
+      </w:r>
+      <w:r>
+        <w:rPr>
+          <w:rFonts w:ascii="Times New Roman" w:eastAsia="Times New Roman" w:hAnsi="Times New Roman" w:cs="Times New Roman"/>
+          <w:color w:val="000000"/>
+          <w:sz w:val="28"/>
+          <w:szCs w:val="28"/>
+          <w:lang w:eastAsia="ru-RU"/>
+        </w:rPr>
+        <w:t xml:space="preserve"> </w:t>
+      </w:r>
+      <w:r>
+        <w:rPr>
+          <w:rFonts w:ascii="Times New Roman" w:eastAsia="Times New Roman" w:hAnsi="Times New Roman" w:cs="Times New Roman"/>
+          <w:color w:val="000000"/>
+          <w:sz w:val="28"/>
+          <w:szCs w:val="28"/>
+          <w:lang w:eastAsia="ru-RU"/>
+        </w:rPr>
+        <w:t>очередей, специализированные банковские продукты, выделенную телефонную линию в</w:t>
+      </w:r>
+      <w:r>
+        <w:rPr>
+          <w:rFonts w:ascii="Times New Roman" w:eastAsia="Times New Roman" w:hAnsi="Times New Roman" w:cs="Times New Roman"/>
+          <w:color w:val="000000"/>
+          <w:sz w:val="28"/>
+          <w:szCs w:val="28"/>
+          <w:lang w:eastAsia="ru-RU"/>
+        </w:rPr>
+        <w:t xml:space="preserve"> </w:t>
+      </w:r>
+      <w:r>
+        <w:rPr>
+          <w:rFonts w:ascii="Times New Roman" w:eastAsia="Times New Roman" w:hAnsi="Times New Roman" w:cs="Times New Roman"/>
+          <w:color w:val="000000"/>
+          <w:sz w:val="28"/>
+          <w:szCs w:val="28"/>
+          <w:lang w:eastAsia="ru-RU"/>
+        </w:rPr>
+        <w:t>контактном центре и услуги персонального менеджера</w:t>
+      </w:r>
+    </w:p>
+    <w:p>
+      <w:pPr>
+        <w:shd w:val="clear" w:color="auto" w:fill="FFFFFF"/>
+        <w:spacing w:after="0" w:line="240" w:lineRule="auto"/>
+        <w:rPr>
+          <w:rFonts w:ascii="Times New Roman" w:eastAsia="Times New Roman" w:hAnsi="Times New Roman" w:cs="Times New Roman"/>
+          <w:color w:val="000000"/>
+          <w:sz w:val="28"/>
+          <w:szCs w:val="28"/>
+          <w:lang w:eastAsia="ru-RU"/>
+        </w:rPr>
+      </w:pPr>
+      <w:r>
+        <w:rPr>
+          <w:rFonts w:ascii="Times New Roman" w:eastAsia="Times New Roman" w:hAnsi="Times New Roman" w:cs="Times New Roman"/>
+          <w:color w:val="000000"/>
+          <w:sz w:val="28"/>
+          <w:szCs w:val="28"/>
+          <w:lang w:eastAsia="ru-RU"/>
+        </w:rPr>
+        <w:t>31.</w:t>
+      </w:r>
+      <w:r>
+        <w:rPr>
+          <w:rFonts w:ascii="Times New Roman" w:eastAsia="Times New Roman" w:hAnsi="Times New Roman" w:cs="Times New Roman"/>
+          <w:color w:val="000000"/>
+          <w:sz w:val="28"/>
+          <w:szCs w:val="28"/>
+          <w:lang w:eastAsia="ru-RU"/>
+        </w:rPr>
+        <w:t xml:space="preserve"> А что за индивидуальное обслуживание?</w:t>
+      </w:r>
+    </w:p>
+    <w:p>
+      <w:pPr>
+        <w:shd w:val="clear" w:color="auto" w:fill="FFFFFF"/>
+        <w:spacing w:after="0" w:line="240" w:lineRule="auto"/>
+        <w:rPr>
+          <w:rFonts w:ascii="Times New Roman" w:eastAsia="Times New Roman" w:hAnsi="Times New Roman" w:cs="Times New Roman"/>
+          <w:color w:val="000000"/>
+          <w:sz w:val="28"/>
+          <w:szCs w:val="28"/>
+          <w:lang w:eastAsia="ru-RU"/>
+        </w:rPr>
+      </w:pPr>
+      <w:r>
+        <w:rPr>
+          <w:rFonts w:ascii="Times New Roman" w:eastAsia="Times New Roman" w:hAnsi="Times New Roman" w:cs="Times New Roman"/>
+          <w:color w:val="000000"/>
+          <w:sz w:val="28"/>
+          <w:szCs w:val="28"/>
+          <w:lang w:eastAsia="ru-RU"/>
+        </w:rPr>
+        <w:t xml:space="preserve"> То есть вы в любое удобное для вас время можете прийти в любой офис Сбербанка, и вас</w:t>
+      </w:r>
+      <w:r>
+        <w:rPr>
+          <w:rFonts w:ascii="Times New Roman" w:eastAsia="Times New Roman" w:hAnsi="Times New Roman" w:cs="Times New Roman"/>
+          <w:color w:val="000000"/>
+          <w:sz w:val="28"/>
+          <w:szCs w:val="28"/>
+          <w:lang w:eastAsia="ru-RU"/>
+        </w:rPr>
+        <w:t xml:space="preserve"> </w:t>
+      </w:r>
+      <w:r>
+        <w:rPr>
+          <w:rFonts w:ascii="Times New Roman" w:eastAsia="Times New Roman" w:hAnsi="Times New Roman" w:cs="Times New Roman"/>
+          <w:color w:val="000000"/>
+          <w:sz w:val="28"/>
+          <w:szCs w:val="28"/>
+          <w:lang w:eastAsia="ru-RU"/>
+        </w:rPr>
+        <w:t>проводят в специальную зону</w:t>
+      </w:r>
+    </w:p>
+    <w:p>
+      <w:pPr>
+        <w:shd w:val="clear" w:color="auto" w:fill="FFFFFF"/>
+        <w:spacing w:after="0" w:line="240" w:lineRule="auto"/>
+        <w:rPr>
+          <w:rFonts w:ascii="Times New Roman" w:eastAsia="Times New Roman" w:hAnsi="Times New Roman" w:cs="Times New Roman"/>
+          <w:color w:val="000000"/>
+          <w:sz w:val="28"/>
+          <w:szCs w:val="28"/>
+          <w:lang w:eastAsia="ru-RU"/>
+        </w:rPr>
+      </w:pPr>
+      <w:r>
+        <w:rPr>
+          <w:rFonts w:ascii="Times New Roman" w:eastAsia="Times New Roman" w:hAnsi="Times New Roman" w:cs="Times New Roman"/>
+          <w:color w:val="000000"/>
+          <w:sz w:val="28"/>
+          <w:szCs w:val="28"/>
+          <w:lang w:eastAsia="ru-RU"/>
+        </w:rPr>
+        <w:t>32</w:t>
+      </w:r>
+      <w:r>
+        <w:rPr>
+          <w:rFonts w:ascii="Times New Roman" w:eastAsia="Times New Roman" w:hAnsi="Times New Roman" w:cs="Times New Roman"/>
+          <w:color w:val="000000"/>
+          <w:sz w:val="28"/>
+          <w:szCs w:val="28"/>
+          <w:lang w:eastAsia="ru-RU"/>
+        </w:rPr>
+        <w:t xml:space="preserve"> У меня будет свой менеджер?</w:t>
+      </w:r>
+    </w:p>
+    <w:p>
+      <w:pPr>
+        <w:shd w:val="clear" w:color="auto" w:fill="FFFFFF"/>
+        <w:spacing w:after="0" w:line="240" w:lineRule="auto"/>
+        <w:rPr>
+          <w:rFonts w:ascii="Times New Roman" w:eastAsia="Times New Roman" w:hAnsi="Times New Roman" w:cs="Times New Roman"/>
+          <w:color w:val="000000"/>
+          <w:sz w:val="28"/>
+          <w:szCs w:val="28"/>
+          <w:lang w:eastAsia="ru-RU"/>
+        </w:rPr>
+      </w:pPr>
+      <w:r>
+        <w:rPr>
+          <w:rFonts w:ascii="Times New Roman" w:eastAsia="Times New Roman" w:hAnsi="Times New Roman" w:cs="Times New Roman"/>
+          <w:color w:val="000000"/>
+          <w:sz w:val="28"/>
+          <w:szCs w:val="28"/>
+          <w:lang w:eastAsia="ru-RU"/>
+        </w:rPr>
+        <w:t>- Да, вам назначат персонального менеджера, услугами которого вы можете воспользоваться в</w:t>
+      </w:r>
+      <w:r>
+        <w:rPr>
+          <w:rFonts w:ascii="Times New Roman" w:eastAsia="Times New Roman" w:hAnsi="Times New Roman" w:cs="Times New Roman"/>
+          <w:color w:val="000000"/>
+          <w:sz w:val="28"/>
+          <w:szCs w:val="28"/>
+          <w:lang w:eastAsia="ru-RU"/>
+        </w:rPr>
+        <w:t xml:space="preserve"> </w:t>
+      </w:r>
+      <w:r>
+        <w:rPr>
+          <w:rFonts w:ascii="Times New Roman" w:eastAsia="Times New Roman" w:hAnsi="Times New Roman" w:cs="Times New Roman"/>
+          <w:color w:val="000000"/>
+          <w:sz w:val="28"/>
+          <w:szCs w:val="28"/>
+          <w:lang w:eastAsia="ru-RU"/>
+        </w:rPr>
+        <w:t>любое удобное для вас время</w:t>
+      </w:r>
+    </w:p>
+    <w:p>
+      <w:pPr>
+        <w:shd w:val="clear" w:color="auto" w:fill="FFFFFF"/>
+        <w:spacing w:after="0" w:line="240" w:lineRule="auto"/>
+        <w:rPr>
+          <w:rFonts w:ascii="Times New Roman" w:eastAsia="Times New Roman" w:hAnsi="Times New Roman" w:cs="Times New Roman"/>
+          <w:color w:val="000000"/>
+          <w:sz w:val="28"/>
+          <w:szCs w:val="28"/>
+          <w:lang w:eastAsia="ru-RU"/>
+        </w:rPr>
+      </w:pPr>
+      <w:r>
+        <w:rPr>
+          <w:rFonts w:ascii="Times New Roman" w:eastAsia="Times New Roman" w:hAnsi="Times New Roman" w:cs="Times New Roman"/>
+          <w:color w:val="000000"/>
+          <w:sz w:val="28"/>
+          <w:szCs w:val="28"/>
+          <w:lang w:eastAsia="ru-RU"/>
+        </w:rPr>
+        <w:t>33</w:t>
+      </w:r>
+      <w:r>
+        <w:rPr>
+          <w:rFonts w:ascii="Times New Roman" w:eastAsia="Times New Roman" w:hAnsi="Times New Roman" w:cs="Times New Roman"/>
+          <w:color w:val="000000"/>
+          <w:sz w:val="28"/>
+          <w:szCs w:val="28"/>
+          <w:lang w:eastAsia="ru-RU"/>
+        </w:rPr>
+        <w:t>- Я могу всегда связаться со своим менеджером?</w:t>
+      </w:r>
+    </w:p>
+    <w:p>
+      <w:pPr>
+        <w:shd w:val="clear" w:color="auto" w:fill="FFFFFF"/>
+        <w:spacing w:after="0" w:line="240" w:lineRule="auto"/>
+        <w:rPr>
+          <w:rFonts w:ascii="Times New Roman" w:eastAsia="Times New Roman" w:hAnsi="Times New Roman" w:cs="Times New Roman"/>
+          <w:color w:val="000000"/>
+          <w:sz w:val="28"/>
+          <w:szCs w:val="28"/>
+          <w:lang w:eastAsia="ru-RU"/>
+        </w:rPr>
+      </w:pPr>
+      <w:r>
+        <w:rPr>
+          <w:rFonts w:ascii="Times New Roman" w:eastAsia="Times New Roman" w:hAnsi="Times New Roman" w:cs="Times New Roman"/>
+          <w:color w:val="000000"/>
+          <w:sz w:val="28"/>
+          <w:szCs w:val="28"/>
+          <w:lang w:eastAsia="ru-RU"/>
+        </w:rPr>
+        <w:t>- Конечно, ваш менеджер всегда будет на связи, но, если вы не сможете связаться с ним, всегда</w:t>
+      </w:r>
+      <w:r>
+        <w:rPr>
+          <w:rFonts w:ascii="Times New Roman" w:eastAsia="Times New Roman" w:hAnsi="Times New Roman" w:cs="Times New Roman"/>
+          <w:color w:val="000000"/>
+          <w:sz w:val="28"/>
+          <w:szCs w:val="28"/>
+          <w:lang w:eastAsia="ru-RU"/>
+        </w:rPr>
+        <w:t xml:space="preserve"> </w:t>
+      </w:r>
+      <w:r>
+        <w:rPr>
+          <w:rFonts w:ascii="Times New Roman" w:eastAsia="Times New Roman" w:hAnsi="Times New Roman" w:cs="Times New Roman"/>
+          <w:color w:val="000000"/>
+          <w:sz w:val="28"/>
+          <w:szCs w:val="28"/>
+          <w:lang w:eastAsia="ru-RU"/>
+        </w:rPr>
+        <w:t>есть я</w:t>
+      </w:r>
+    </w:p>
+    <w:p>
+      <w:pPr>
+        <w:shd w:val="clear" w:color="auto" w:fill="FFFFFF"/>
+        <w:spacing w:after="0" w:line="240" w:lineRule="auto"/>
+        <w:rPr>
+          <w:rFonts w:ascii="Times New Roman" w:eastAsia="Times New Roman" w:hAnsi="Times New Roman" w:cs="Times New Roman"/>
+          <w:color w:val="000000"/>
+          <w:sz w:val="28"/>
+          <w:szCs w:val="28"/>
+          <w:lang w:eastAsia="ru-RU"/>
+        </w:rPr>
+      </w:pPr>
+      <w:r>
+        <w:rPr>
+          <w:rFonts w:ascii="Times New Roman" w:eastAsia="Times New Roman" w:hAnsi="Times New Roman" w:cs="Times New Roman"/>
+          <w:color w:val="000000"/>
+          <w:sz w:val="28"/>
+          <w:szCs w:val="28"/>
+          <w:lang w:eastAsia="ru-RU"/>
+        </w:rPr>
+        <w:t xml:space="preserve">34. </w:t>
+      </w:r>
+      <w:r>
+        <w:rPr>
+          <w:rFonts w:ascii="Times New Roman" w:eastAsia="Times New Roman" w:hAnsi="Times New Roman" w:cs="Times New Roman"/>
+          <w:color w:val="000000"/>
+          <w:sz w:val="28"/>
+          <w:szCs w:val="28"/>
+          <w:lang w:eastAsia="ru-RU"/>
+        </w:rPr>
+        <w:t xml:space="preserve"> Расскажи мне про специализированные банковские продукты в премьере</w:t>
+      </w:r>
+    </w:p>
+    <w:p>
+      <w:pPr>
+        <w:shd w:val="clear" w:color="auto" w:fill="FFFFFF"/>
+        <w:spacing w:after="0" w:line="240" w:lineRule="auto"/>
+        <w:rPr>
+          <w:rFonts w:ascii="Times New Roman" w:eastAsia="Times New Roman" w:hAnsi="Times New Roman" w:cs="Times New Roman"/>
+          <w:color w:val="000000"/>
+          <w:sz w:val="28"/>
+          <w:szCs w:val="28"/>
+          <w:lang w:eastAsia="ru-RU"/>
+        </w:rPr>
+      </w:pPr>
+      <w:r>
+        <w:rPr>
+          <w:rFonts w:ascii="Times New Roman" w:eastAsia="Times New Roman" w:hAnsi="Times New Roman" w:cs="Times New Roman"/>
+          <w:color w:val="000000"/>
+          <w:sz w:val="28"/>
+          <w:szCs w:val="28"/>
+          <w:lang w:eastAsia="ru-RU"/>
+        </w:rPr>
+        <w:t>- С удовольствием! Подключив пакет услуг Сбербанк Премьер, вы получите такие продукты как:</w:t>
+      </w:r>
+      <w:r>
+        <w:rPr>
+          <w:rFonts w:ascii="Times New Roman" w:eastAsia="Times New Roman" w:hAnsi="Times New Roman" w:cs="Times New Roman"/>
+          <w:color w:val="000000"/>
+          <w:sz w:val="28"/>
+          <w:szCs w:val="28"/>
+          <w:lang w:eastAsia="ru-RU"/>
+        </w:rPr>
+        <w:t xml:space="preserve"> </w:t>
+      </w:r>
+      <w:r>
+        <w:rPr>
+          <w:rFonts w:ascii="Times New Roman" w:eastAsia="Times New Roman" w:hAnsi="Times New Roman" w:cs="Times New Roman"/>
+          <w:color w:val="000000"/>
+          <w:sz w:val="28"/>
+          <w:szCs w:val="28"/>
+          <w:lang w:eastAsia="ru-RU"/>
+        </w:rPr>
+        <w:t>вклады по повышенным процентным ставкам, возможность управления своими денежными</w:t>
+      </w:r>
+      <w:r>
+        <w:rPr>
+          <w:rFonts w:ascii="Times New Roman" w:eastAsia="Times New Roman" w:hAnsi="Times New Roman" w:cs="Times New Roman"/>
+          <w:color w:val="000000"/>
+          <w:sz w:val="28"/>
+          <w:szCs w:val="28"/>
+          <w:lang w:eastAsia="ru-RU"/>
+        </w:rPr>
+        <w:t xml:space="preserve"> </w:t>
+      </w:r>
       <w:bookmarkStart w:id="0" w:name="_GoBack"/>
       <w:bookmarkEnd w:id="0"/>
       <w:r>
         <w:rPr>
-          <w:rFonts w:ascii="Times New Roman" w:hAnsi="Times New Roman" w:cs="Times New Roman"/>
-          <w:sz w:val="28"/>
-          <w:szCs w:val="28"/>
-        </w:rPr>
-        <w:t>-</w:t>
-      </w:r>
-      <w:r>
-        <w:rPr>
-          <w:rFonts w:ascii="Times New Roman" w:hAnsi="Times New Roman" w:cs="Times New Roman"/>
-          <w:sz w:val="28"/>
-          <w:szCs w:val="28"/>
-        </w:rPr>
-        <w:t xml:space="preserve">Хорошо. Буду рада видеть вас снова. </w:t>
-      </w:r>
-    </w:p>
-    <w:p>
-      <w:pPr>
-        <w:pStyle w:val="a3"/>
+          <w:rFonts w:ascii="Times New Roman" w:eastAsia="Times New Roman" w:hAnsi="Times New Roman" w:cs="Times New Roman"/>
+          <w:color w:val="000000"/>
+          <w:sz w:val="28"/>
+          <w:szCs w:val="28"/>
+          <w:lang w:eastAsia="ru-RU"/>
+        </w:rPr>
+        <w:t>активами при поддержке квалифицированных специалистов банка, льготные страховые услуги</w:t>
+      </w:r>
+    </w:p>
+    <w:p>
+      <w:pPr>
+        <w:shd w:val="clear" w:color="auto" w:fill="FFFFFF"/>
+        <w:spacing w:after="0" w:line="240" w:lineRule="auto"/>
+        <w:rPr>
+          <w:rFonts w:ascii="Times New Roman" w:eastAsia="Times New Roman" w:hAnsi="Times New Roman" w:cs="Times New Roman"/>
+          <w:color w:val="000000"/>
+          <w:sz w:val="28"/>
+          <w:szCs w:val="28"/>
+          <w:lang w:eastAsia="ru-RU"/>
+        </w:rPr>
+      </w:pPr>
+      <w:r>
+        <w:rPr>
+          <w:rFonts w:ascii="Times New Roman" w:eastAsia="Times New Roman" w:hAnsi="Times New Roman" w:cs="Times New Roman"/>
+          <w:color w:val="000000"/>
+          <w:sz w:val="28"/>
+          <w:szCs w:val="28"/>
+          <w:lang w:eastAsia="ru-RU"/>
+        </w:rPr>
+        <w:t>35.</w:t>
+      </w:r>
+      <w:r>
+        <w:rPr>
+          <w:rFonts w:ascii="Times New Roman" w:eastAsia="Times New Roman" w:hAnsi="Times New Roman" w:cs="Times New Roman"/>
+          <w:color w:val="000000"/>
+          <w:sz w:val="28"/>
+          <w:szCs w:val="28"/>
+          <w:lang w:eastAsia="ru-RU"/>
+        </w:rPr>
+        <w:t>- Расскажи про вклады с повышенными ставками</w:t>
+      </w:r>
+    </w:p>
+    <w:p>
+      <w:pPr>
+        <w:shd w:val="clear" w:color="auto" w:fill="FFFFFF"/>
+        <w:spacing w:after="0" w:line="240" w:lineRule="auto"/>
+        <w:rPr>
+          <w:rFonts w:ascii="Times New Roman" w:eastAsia="Times New Roman" w:hAnsi="Times New Roman" w:cs="Times New Roman"/>
+          <w:color w:val="000000"/>
+          <w:sz w:val="28"/>
+          <w:szCs w:val="28"/>
+          <w:lang w:eastAsia="ru-RU"/>
+        </w:rPr>
+      </w:pPr>
+      <w:r>
+        <w:rPr>
+          <w:rFonts w:ascii="Times New Roman" w:eastAsia="Times New Roman" w:hAnsi="Times New Roman" w:cs="Times New Roman"/>
+          <w:color w:val="000000"/>
+          <w:sz w:val="28"/>
+          <w:szCs w:val="28"/>
+          <w:lang w:eastAsia="ru-RU"/>
+        </w:rPr>
+        <w:t>- Это те же вклады: сохраняй, пополняй и управляй, но с повышенными процентными ставками</w:t>
+      </w:r>
+    </w:p>
+    <w:p>
+      <w:pPr>
+        <w:shd w:val="clear" w:color="auto" w:fill="FFFFFF"/>
+        <w:spacing w:after="0" w:line="240" w:lineRule="auto"/>
+        <w:rPr>
+          <w:rFonts w:ascii="Times New Roman" w:eastAsia="Times New Roman" w:hAnsi="Times New Roman" w:cs="Times New Roman"/>
+          <w:color w:val="000000"/>
+          <w:sz w:val="28"/>
+          <w:szCs w:val="28"/>
+          <w:lang w:eastAsia="ru-RU"/>
+        </w:rPr>
+      </w:pPr>
+      <w:r>
+        <w:rPr>
+          <w:rFonts w:ascii="Times New Roman" w:eastAsia="Times New Roman" w:hAnsi="Times New Roman" w:cs="Times New Roman"/>
+          <w:color w:val="000000"/>
+          <w:sz w:val="28"/>
+          <w:szCs w:val="28"/>
+          <w:lang w:eastAsia="ru-RU"/>
+        </w:rPr>
+        <w:t>36.</w:t>
+      </w:r>
+      <w:r>
+        <w:rPr>
+          <w:rFonts w:ascii="Times New Roman" w:eastAsia="Times New Roman" w:hAnsi="Times New Roman" w:cs="Times New Roman"/>
+          <w:color w:val="000000"/>
+          <w:sz w:val="28"/>
+          <w:szCs w:val="28"/>
+          <w:lang w:eastAsia="ru-RU"/>
+        </w:rPr>
+        <w:t>- Какая ставка по вкладу у меня будет в сбербанк премьер?</w:t>
+      </w:r>
+    </w:p>
+    <w:p>
+      <w:pPr>
+        <w:shd w:val="clear" w:color="auto" w:fill="FFFFFF"/>
+        <w:spacing w:after="0" w:line="240" w:lineRule="auto"/>
+        <w:rPr>
+          <w:rFonts w:ascii="Times New Roman" w:eastAsia="Times New Roman" w:hAnsi="Times New Roman" w:cs="Times New Roman"/>
+          <w:color w:val="000000"/>
+          <w:sz w:val="28"/>
+          <w:szCs w:val="28"/>
+          <w:lang w:eastAsia="ru-RU"/>
+        </w:rPr>
+      </w:pPr>
+      <w:r>
+        <w:rPr>
+          <w:rFonts w:ascii="Times New Roman" w:eastAsia="Times New Roman" w:hAnsi="Times New Roman" w:cs="Times New Roman"/>
+          <w:color w:val="000000"/>
+          <w:sz w:val="28"/>
+          <w:szCs w:val="28"/>
+          <w:lang w:eastAsia="ru-RU"/>
+        </w:rPr>
+        <w:t>- Если вы внесете на вклад от 700 000 рублей, то ставка по вашему вкладу вырастет на 0,8</w:t>
+      </w:r>
+    </w:p>
+    <w:p>
+      <w:pPr>
+        <w:shd w:val="clear" w:color="auto" w:fill="FFFFFF"/>
+        <w:spacing w:after="0" w:line="240" w:lineRule="auto"/>
+        <w:rPr>
+          <w:rFonts w:ascii="Times New Roman" w:eastAsia="Times New Roman" w:hAnsi="Times New Roman" w:cs="Times New Roman"/>
+          <w:color w:val="000000"/>
+          <w:sz w:val="28"/>
+          <w:szCs w:val="28"/>
+          <w:lang w:eastAsia="ru-RU"/>
+        </w:rPr>
+      </w:pPr>
+      <w:r>
+        <w:rPr>
+          <w:rFonts w:ascii="Times New Roman" w:eastAsia="Times New Roman" w:hAnsi="Times New Roman" w:cs="Times New Roman"/>
+          <w:color w:val="000000"/>
+          <w:sz w:val="28"/>
+          <w:szCs w:val="28"/>
+          <w:lang w:eastAsia="ru-RU"/>
+        </w:rPr>
+        <w:t>процентов в год</w:t>
+      </w:r>
+    </w:p>
+    <w:p>
+      <w:pPr>
+        <w:shd w:val="clear" w:color="auto" w:fill="FFFFFF"/>
+        <w:spacing w:after="0" w:line="240" w:lineRule="auto"/>
+        <w:rPr>
+          <w:rFonts w:ascii="Times New Roman" w:eastAsia="Times New Roman" w:hAnsi="Times New Roman" w:cs="Times New Roman"/>
+          <w:color w:val="000000"/>
+          <w:sz w:val="28"/>
+          <w:szCs w:val="28"/>
+          <w:lang w:eastAsia="ru-RU"/>
+        </w:rPr>
+      </w:pPr>
+      <w:r>
+        <w:rPr>
+          <w:rFonts w:ascii="Times New Roman" w:eastAsia="Times New Roman" w:hAnsi="Times New Roman" w:cs="Times New Roman"/>
+          <w:color w:val="000000"/>
+          <w:sz w:val="28"/>
+          <w:szCs w:val="28"/>
+          <w:lang w:eastAsia="ru-RU"/>
+        </w:rPr>
+        <w:t>37.</w:t>
+      </w:r>
+      <w:r>
+        <w:rPr>
+          <w:rFonts w:ascii="Times New Roman" w:eastAsia="Times New Roman" w:hAnsi="Times New Roman" w:cs="Times New Roman"/>
+          <w:color w:val="000000"/>
+          <w:sz w:val="28"/>
+          <w:szCs w:val="28"/>
+          <w:lang w:eastAsia="ru-RU"/>
+        </w:rPr>
+        <w:t xml:space="preserve"> А есть еще услуги в сбербанк премьер?</w:t>
+      </w:r>
+    </w:p>
+    <w:p>
+      <w:pPr>
+        <w:shd w:val="clear" w:color="auto" w:fill="FFFFFF"/>
+        <w:spacing w:after="0" w:line="240" w:lineRule="auto"/>
+        <w:rPr>
+          <w:rFonts w:ascii="Times New Roman" w:eastAsia="Times New Roman" w:hAnsi="Times New Roman" w:cs="Times New Roman"/>
+          <w:color w:val="000000"/>
+          <w:sz w:val="28"/>
+          <w:szCs w:val="28"/>
+          <w:lang w:eastAsia="ru-RU"/>
+        </w:rPr>
+      </w:pPr>
+      <w:r>
+        <w:rPr>
+          <w:rFonts w:ascii="Times New Roman" w:eastAsia="Times New Roman" w:hAnsi="Times New Roman" w:cs="Times New Roman"/>
+          <w:color w:val="000000"/>
+          <w:sz w:val="28"/>
+          <w:szCs w:val="28"/>
+          <w:lang w:eastAsia="ru-RU"/>
+        </w:rPr>
+        <w:t>- Конечно! И много: повышенные бонусы Спасибо, выгодный обмен валютой, скидка на</w:t>
+      </w:r>
+    </w:p>
+    <w:p>
+      <w:pPr>
+        <w:shd w:val="clear" w:color="auto" w:fill="FFFFFF"/>
+        <w:spacing w:after="0" w:line="240" w:lineRule="auto"/>
+        <w:rPr>
+          <w:rFonts w:ascii="Times New Roman" w:eastAsia="Times New Roman" w:hAnsi="Times New Roman" w:cs="Times New Roman"/>
+          <w:color w:val="000000"/>
+          <w:sz w:val="28"/>
+          <w:szCs w:val="28"/>
+          <w:lang w:eastAsia="ru-RU"/>
+        </w:rPr>
+      </w:pPr>
+      <w:r>
+        <w:rPr>
+          <w:rFonts w:ascii="Times New Roman" w:eastAsia="Times New Roman" w:hAnsi="Times New Roman" w:cs="Times New Roman"/>
+          <w:color w:val="000000"/>
+          <w:sz w:val="28"/>
+          <w:szCs w:val="28"/>
+          <w:lang w:eastAsia="ru-RU"/>
+        </w:rPr>
+        <w:t xml:space="preserve">банковскую ячейку, </w:t>
+      </w:r>
+      <w:proofErr w:type="spellStart"/>
+      <w:r>
+        <w:rPr>
+          <w:rFonts w:ascii="Times New Roman" w:eastAsia="Times New Roman" w:hAnsi="Times New Roman" w:cs="Times New Roman"/>
+          <w:color w:val="000000"/>
+          <w:sz w:val="28"/>
+          <w:szCs w:val="28"/>
+          <w:lang w:eastAsia="ru-RU"/>
+        </w:rPr>
+        <w:t>Приорити</w:t>
+      </w:r>
+      <w:proofErr w:type="spellEnd"/>
+      <w:r>
+        <w:rPr>
+          <w:rFonts w:ascii="Times New Roman" w:eastAsia="Times New Roman" w:hAnsi="Times New Roman" w:cs="Times New Roman"/>
+          <w:color w:val="000000"/>
+          <w:sz w:val="28"/>
+          <w:szCs w:val="28"/>
+          <w:lang w:eastAsia="ru-RU"/>
+        </w:rPr>
+        <w:t xml:space="preserve"> Пасс и даже юридическая поддержка и медицинская помощь.</w:t>
+      </w:r>
+      <w:r>
+        <w:rPr>
+          <w:rFonts w:ascii="Times New Roman" w:eastAsia="Times New Roman" w:hAnsi="Times New Roman" w:cs="Times New Roman"/>
+          <w:color w:val="000000"/>
+          <w:sz w:val="28"/>
+          <w:szCs w:val="28"/>
+          <w:lang w:eastAsia="ru-RU"/>
+        </w:rPr>
+        <w:t xml:space="preserve"> </w:t>
+      </w:r>
+      <w:r>
+        <w:rPr>
+          <w:rFonts w:ascii="Times New Roman" w:eastAsia="Times New Roman" w:hAnsi="Times New Roman" w:cs="Times New Roman"/>
+          <w:color w:val="000000"/>
+          <w:sz w:val="28"/>
+          <w:szCs w:val="28"/>
+          <w:lang w:eastAsia="ru-RU"/>
+        </w:rPr>
+        <w:t>Рассказать о чем-нибудь поподробнее?</w:t>
+      </w:r>
+    </w:p>
+    <w:p>
+      <w:pPr>
+        <w:shd w:val="clear" w:color="auto" w:fill="FFFFFF"/>
+        <w:spacing w:after="0" w:line="240" w:lineRule="auto"/>
+        <w:rPr>
+          <w:rFonts w:ascii="Times New Roman" w:eastAsia="Times New Roman" w:hAnsi="Times New Roman" w:cs="Times New Roman"/>
+          <w:color w:val="000000"/>
+          <w:sz w:val="28"/>
+          <w:szCs w:val="28"/>
+          <w:lang w:eastAsia="ru-RU"/>
+        </w:rPr>
+      </w:pPr>
+      <w:r>
+        <w:rPr>
+          <w:rFonts w:ascii="Times New Roman" w:eastAsia="Times New Roman" w:hAnsi="Times New Roman" w:cs="Times New Roman"/>
+          <w:color w:val="000000"/>
+          <w:sz w:val="28"/>
+          <w:szCs w:val="28"/>
+          <w:lang w:eastAsia="ru-RU"/>
+        </w:rPr>
+        <w:t>38.</w:t>
+      </w:r>
+      <w:r>
+        <w:rPr>
+          <w:rFonts w:ascii="Times New Roman" w:eastAsia="Times New Roman" w:hAnsi="Times New Roman" w:cs="Times New Roman"/>
+          <w:color w:val="000000"/>
+          <w:sz w:val="28"/>
+          <w:szCs w:val="28"/>
+          <w:lang w:eastAsia="ru-RU"/>
+        </w:rPr>
+        <w:t xml:space="preserve"> Расскажи про повышенные бонусы</w:t>
+      </w:r>
+    </w:p>
+    <w:p>
+      <w:pPr>
+        <w:shd w:val="clear" w:color="auto" w:fill="FFFFFF"/>
+        <w:spacing w:after="0" w:line="240" w:lineRule="auto"/>
+        <w:rPr>
+          <w:rFonts w:ascii="Times New Roman" w:eastAsia="Times New Roman" w:hAnsi="Times New Roman" w:cs="Times New Roman"/>
+          <w:color w:val="000000"/>
+          <w:sz w:val="28"/>
+          <w:szCs w:val="28"/>
+          <w:lang w:eastAsia="ru-RU"/>
+        </w:rPr>
+      </w:pPr>
+      <w:r>
+        <w:rPr>
+          <w:rFonts w:ascii="Times New Roman" w:eastAsia="Times New Roman" w:hAnsi="Times New Roman" w:cs="Times New Roman"/>
+          <w:color w:val="000000"/>
+          <w:sz w:val="28"/>
+          <w:szCs w:val="28"/>
+          <w:lang w:eastAsia="ru-RU"/>
+        </w:rPr>
+        <w:lastRenderedPageBreak/>
+        <w:t>- Получив статус премьер в нашем банке, вы также получите карту с большими бонусами! На эту</w:t>
+      </w:r>
+      <w:r>
+        <w:rPr>
+          <w:rFonts w:ascii="Times New Roman" w:eastAsia="Times New Roman" w:hAnsi="Times New Roman" w:cs="Times New Roman"/>
+          <w:color w:val="000000"/>
+          <w:sz w:val="28"/>
+          <w:szCs w:val="28"/>
+          <w:lang w:eastAsia="ru-RU"/>
+        </w:rPr>
+        <w:t xml:space="preserve"> </w:t>
+      </w:r>
+      <w:r>
+        <w:rPr>
+          <w:rFonts w:ascii="Times New Roman" w:eastAsia="Times New Roman" w:hAnsi="Times New Roman" w:cs="Times New Roman"/>
+          <w:color w:val="000000"/>
+          <w:sz w:val="28"/>
+          <w:szCs w:val="28"/>
+          <w:lang w:eastAsia="ru-RU"/>
+        </w:rPr>
+        <w:t>карту будет больше начисляться бонусов Спасибо, и поэтому вы будет больше экономить</w:t>
+      </w:r>
+    </w:p>
+    <w:p>
+      <w:pPr>
+        <w:shd w:val="clear" w:color="auto" w:fill="FFFFFF"/>
+        <w:spacing w:after="0" w:line="240" w:lineRule="auto"/>
+        <w:rPr>
+          <w:rFonts w:ascii="Times New Roman" w:eastAsia="Times New Roman" w:hAnsi="Times New Roman" w:cs="Times New Roman"/>
+          <w:color w:val="000000"/>
+          <w:sz w:val="28"/>
+          <w:szCs w:val="28"/>
+          <w:lang w:eastAsia="ru-RU"/>
+        </w:rPr>
+      </w:pPr>
+      <w:r>
+        <w:rPr>
+          <w:rFonts w:ascii="Times New Roman" w:eastAsia="Times New Roman" w:hAnsi="Times New Roman" w:cs="Times New Roman"/>
+          <w:color w:val="000000"/>
+          <w:sz w:val="28"/>
+          <w:szCs w:val="28"/>
+          <w:lang w:eastAsia="ru-RU"/>
+        </w:rPr>
+        <w:t>38.</w:t>
+      </w:r>
+      <w:r>
+        <w:rPr>
+          <w:rFonts w:ascii="Times New Roman" w:eastAsia="Times New Roman" w:hAnsi="Times New Roman" w:cs="Times New Roman"/>
+          <w:color w:val="000000"/>
+          <w:sz w:val="28"/>
+          <w:szCs w:val="28"/>
+          <w:lang w:eastAsia="ru-RU"/>
+        </w:rPr>
+        <w:t xml:space="preserve"> Что такое спасибо?</w:t>
+      </w:r>
+    </w:p>
+    <w:p>
+      <w:pPr>
+        <w:shd w:val="clear" w:color="auto" w:fill="FFFFFF"/>
+        <w:spacing w:after="0" w:line="240" w:lineRule="auto"/>
+        <w:rPr>
+          <w:rFonts w:ascii="Times New Roman" w:eastAsia="Times New Roman" w:hAnsi="Times New Roman" w:cs="Times New Roman"/>
+          <w:color w:val="000000"/>
+          <w:sz w:val="28"/>
+          <w:szCs w:val="28"/>
+          <w:lang w:eastAsia="ru-RU"/>
+        </w:rPr>
+      </w:pPr>
+      <w:r>
+        <w:rPr>
+          <w:rFonts w:ascii="Times New Roman" w:eastAsia="Times New Roman" w:hAnsi="Times New Roman" w:cs="Times New Roman"/>
+          <w:color w:val="000000"/>
+          <w:sz w:val="28"/>
+          <w:szCs w:val="28"/>
+          <w:lang w:eastAsia="ru-RU"/>
+        </w:rPr>
+        <w:t>- Это бонусная программа, в рамках которой за каждую покупку, на бонусный счёт начисляются</w:t>
+      </w:r>
+      <w:r>
+        <w:rPr>
+          <w:rFonts w:ascii="Times New Roman" w:eastAsia="Times New Roman" w:hAnsi="Times New Roman" w:cs="Times New Roman"/>
+          <w:color w:val="000000"/>
+          <w:sz w:val="28"/>
+          <w:szCs w:val="28"/>
+          <w:lang w:eastAsia="ru-RU"/>
+        </w:rPr>
+        <w:t xml:space="preserve"> </w:t>
+      </w:r>
+      <w:r>
+        <w:rPr>
+          <w:rFonts w:ascii="Times New Roman" w:eastAsia="Times New Roman" w:hAnsi="Times New Roman" w:cs="Times New Roman"/>
+          <w:color w:val="000000"/>
+          <w:sz w:val="28"/>
+          <w:szCs w:val="28"/>
+          <w:lang w:eastAsia="ru-RU"/>
+        </w:rPr>
+        <w:t>бонусы «Спасибо»</w:t>
+      </w:r>
+    </w:p>
+    <w:p>
+      <w:pPr>
+        <w:shd w:val="clear" w:color="auto" w:fill="FFFFFF"/>
+        <w:spacing w:after="0" w:line="240" w:lineRule="auto"/>
+        <w:rPr>
+          <w:rFonts w:ascii="Times New Roman" w:eastAsia="Times New Roman" w:hAnsi="Times New Roman" w:cs="Times New Roman"/>
+          <w:color w:val="000000"/>
+          <w:sz w:val="28"/>
+          <w:szCs w:val="28"/>
+          <w:lang w:eastAsia="ru-RU"/>
+        </w:rPr>
+      </w:pPr>
+      <w:r>
+        <w:rPr>
+          <w:rFonts w:ascii="Times New Roman" w:eastAsia="Times New Roman" w:hAnsi="Times New Roman" w:cs="Times New Roman"/>
+          <w:color w:val="000000"/>
+          <w:sz w:val="28"/>
+          <w:szCs w:val="28"/>
+          <w:lang w:eastAsia="ru-RU"/>
+        </w:rPr>
+        <w:t>39</w:t>
+      </w:r>
+      <w:r>
+        <w:rPr>
+          <w:rFonts w:ascii="Times New Roman" w:eastAsia="Times New Roman" w:hAnsi="Times New Roman" w:cs="Times New Roman"/>
+          <w:color w:val="000000"/>
+          <w:sz w:val="28"/>
+          <w:szCs w:val="28"/>
+          <w:lang w:eastAsia="ru-RU"/>
+        </w:rPr>
+        <w:t xml:space="preserve"> </w:t>
+      </w:r>
+      <w:proofErr w:type="spellStart"/>
+      <w:r>
+        <w:rPr>
+          <w:rFonts w:ascii="Times New Roman" w:eastAsia="Times New Roman" w:hAnsi="Times New Roman" w:cs="Times New Roman"/>
+          <w:color w:val="000000"/>
+          <w:sz w:val="28"/>
+          <w:szCs w:val="28"/>
+          <w:lang w:eastAsia="ru-RU"/>
+        </w:rPr>
+        <w:t>Сберта</w:t>
+      </w:r>
+      <w:proofErr w:type="spellEnd"/>
+      <w:r>
+        <w:rPr>
+          <w:rFonts w:ascii="Times New Roman" w:eastAsia="Times New Roman" w:hAnsi="Times New Roman" w:cs="Times New Roman"/>
+          <w:color w:val="000000"/>
+          <w:sz w:val="28"/>
+          <w:szCs w:val="28"/>
+          <w:lang w:eastAsia="ru-RU"/>
+        </w:rPr>
+        <w:t>, какие требования у сбербанк премьер?</w:t>
+      </w:r>
+    </w:p>
+    <w:p>
+      <w:pPr>
+        <w:shd w:val="clear" w:color="auto" w:fill="FFFFFF"/>
+        <w:spacing w:after="0" w:line="240" w:lineRule="auto"/>
+        <w:rPr>
+          <w:rFonts w:ascii="Times New Roman" w:eastAsia="Times New Roman" w:hAnsi="Times New Roman" w:cs="Times New Roman"/>
+          <w:color w:val="000000"/>
+          <w:sz w:val="28"/>
+          <w:szCs w:val="28"/>
+          <w:lang w:eastAsia="ru-RU"/>
+        </w:rPr>
+      </w:pPr>
+      <w:r>
+        <w:rPr>
+          <w:rFonts w:ascii="Times New Roman" w:eastAsia="Times New Roman" w:hAnsi="Times New Roman" w:cs="Times New Roman"/>
+          <w:color w:val="000000"/>
+          <w:sz w:val="28"/>
+          <w:szCs w:val="28"/>
+          <w:lang w:eastAsia="ru-RU"/>
+        </w:rPr>
+        <w:t>- Есть только два условия: вам должно быть больше 18 лет и вы должны много зарабатывать</w:t>
+      </w:r>
+    </w:p>
+    <w:p>
+      <w:pPr>
+        <w:shd w:val="clear" w:color="auto" w:fill="FFFFFF"/>
+        <w:spacing w:after="0" w:line="240" w:lineRule="auto"/>
+        <w:rPr>
+          <w:rFonts w:ascii="Times New Roman" w:eastAsia="Times New Roman" w:hAnsi="Times New Roman" w:cs="Times New Roman"/>
+          <w:color w:val="000000"/>
+          <w:sz w:val="28"/>
+          <w:szCs w:val="28"/>
+          <w:lang w:eastAsia="ru-RU"/>
+        </w:rPr>
+      </w:pPr>
+      <w:r>
+        <w:rPr>
+          <w:rFonts w:ascii="Times New Roman" w:eastAsia="Times New Roman" w:hAnsi="Times New Roman" w:cs="Times New Roman"/>
+          <w:color w:val="000000"/>
+          <w:sz w:val="28"/>
+          <w:szCs w:val="28"/>
+          <w:lang w:eastAsia="ru-RU"/>
+        </w:rPr>
+        <w:t>40.</w:t>
+      </w:r>
+      <w:r>
+        <w:rPr>
+          <w:rFonts w:ascii="Times New Roman" w:eastAsia="Times New Roman" w:hAnsi="Times New Roman" w:cs="Times New Roman"/>
+          <w:color w:val="000000"/>
+          <w:sz w:val="28"/>
+          <w:szCs w:val="28"/>
+          <w:lang w:eastAsia="ru-RU"/>
+        </w:rPr>
+        <w:t xml:space="preserve"> Как я могу получить премьер?</w:t>
+      </w:r>
+    </w:p>
+    <w:p>
+      <w:pPr>
+        <w:shd w:val="clear" w:color="auto" w:fill="FFFFFF"/>
+        <w:spacing w:after="0" w:line="240" w:lineRule="auto"/>
+        <w:rPr>
+          <w:rFonts w:ascii="Times New Roman" w:eastAsia="Times New Roman" w:hAnsi="Times New Roman" w:cs="Times New Roman"/>
+          <w:color w:val="000000"/>
+          <w:sz w:val="28"/>
+          <w:szCs w:val="28"/>
+          <w:lang w:eastAsia="ru-RU"/>
+        </w:rPr>
+      </w:pPr>
+      <w:r>
+        <w:rPr>
+          <w:rFonts w:ascii="Times New Roman" w:eastAsia="Times New Roman" w:hAnsi="Times New Roman" w:cs="Times New Roman"/>
+          <w:color w:val="000000"/>
+          <w:sz w:val="28"/>
+          <w:szCs w:val="28"/>
+          <w:lang w:eastAsia="ru-RU"/>
+        </w:rPr>
+        <w:t>- Вы можете подать заявку на оформление услуги онлайн. Далее с вами свяжется наш оператор и</w:t>
+      </w:r>
+      <w:r>
+        <w:rPr>
+          <w:rFonts w:ascii="Times New Roman" w:eastAsia="Times New Roman" w:hAnsi="Times New Roman" w:cs="Times New Roman"/>
+          <w:color w:val="000000"/>
+          <w:sz w:val="28"/>
+          <w:szCs w:val="28"/>
+          <w:lang w:eastAsia="ru-RU"/>
+        </w:rPr>
+        <w:t xml:space="preserve"> </w:t>
+      </w:r>
+      <w:r>
+        <w:rPr>
+          <w:rFonts w:ascii="Times New Roman" w:eastAsia="Times New Roman" w:hAnsi="Times New Roman" w:cs="Times New Roman"/>
+          <w:color w:val="000000"/>
+          <w:sz w:val="28"/>
+          <w:szCs w:val="28"/>
+          <w:lang w:eastAsia="ru-RU"/>
+        </w:rPr>
+        <w:t>проинструктирует о дальнейших шагах</w:t>
+      </w:r>
+    </w:p>
+    <w:p>
+      <w:pPr>
+        <w:shd w:val="clear" w:color="auto" w:fill="FFFFFF"/>
+        <w:spacing w:after="0" w:line="240" w:lineRule="auto"/>
+        <w:rPr>
+          <w:rFonts w:ascii="Times New Roman" w:eastAsia="Times New Roman" w:hAnsi="Times New Roman" w:cs="Times New Roman"/>
+          <w:color w:val="000000"/>
+          <w:sz w:val="28"/>
+          <w:szCs w:val="28"/>
+          <w:lang w:eastAsia="ru-RU"/>
+        </w:rPr>
+      </w:pPr>
+      <w:r>
+        <w:rPr>
+          <w:rFonts w:ascii="Times New Roman" w:eastAsia="Times New Roman" w:hAnsi="Times New Roman" w:cs="Times New Roman"/>
+          <w:color w:val="000000"/>
+          <w:sz w:val="28"/>
+          <w:szCs w:val="28"/>
+          <w:lang w:eastAsia="ru-RU"/>
+        </w:rPr>
+        <w:t>41</w:t>
+      </w:r>
+      <w:r>
+        <w:rPr>
+          <w:rFonts w:ascii="Times New Roman" w:eastAsia="Times New Roman" w:hAnsi="Times New Roman" w:cs="Times New Roman"/>
+          <w:color w:val="000000"/>
+          <w:sz w:val="28"/>
+          <w:szCs w:val="28"/>
+          <w:lang w:eastAsia="ru-RU"/>
+        </w:rPr>
+        <w:t xml:space="preserve"> </w:t>
+      </w:r>
+      <w:proofErr w:type="spellStart"/>
+      <w:r>
+        <w:rPr>
+          <w:rFonts w:ascii="Times New Roman" w:eastAsia="Times New Roman" w:hAnsi="Times New Roman" w:cs="Times New Roman"/>
+          <w:color w:val="000000"/>
+          <w:sz w:val="28"/>
+          <w:szCs w:val="28"/>
+          <w:lang w:eastAsia="ru-RU"/>
+        </w:rPr>
+        <w:t>Сберта</w:t>
+      </w:r>
+      <w:proofErr w:type="spellEnd"/>
+      <w:r>
+        <w:rPr>
+          <w:rFonts w:ascii="Times New Roman" w:eastAsia="Times New Roman" w:hAnsi="Times New Roman" w:cs="Times New Roman"/>
+          <w:color w:val="000000"/>
+          <w:sz w:val="28"/>
+          <w:szCs w:val="28"/>
+          <w:lang w:eastAsia="ru-RU"/>
+        </w:rPr>
+        <w:t>, расскажи подробно об условиях использования пакета премьер</w:t>
+      </w:r>
+    </w:p>
+    <w:p>
+      <w:pPr>
+        <w:shd w:val="clear" w:color="auto" w:fill="FFFFFF"/>
+        <w:spacing w:after="0" w:line="240" w:lineRule="auto"/>
+        <w:rPr>
+          <w:rFonts w:ascii="Times New Roman" w:eastAsia="Times New Roman" w:hAnsi="Times New Roman" w:cs="Times New Roman"/>
+          <w:color w:val="000000"/>
+          <w:sz w:val="28"/>
+          <w:szCs w:val="28"/>
+          <w:lang w:eastAsia="ru-RU"/>
+        </w:rPr>
+      </w:pPr>
+      <w:r>
+        <w:rPr>
+          <w:rFonts w:ascii="Times New Roman" w:eastAsia="Times New Roman" w:hAnsi="Times New Roman" w:cs="Times New Roman"/>
+          <w:color w:val="000000"/>
+          <w:sz w:val="28"/>
+          <w:szCs w:val="28"/>
+          <w:lang w:eastAsia="ru-RU"/>
+        </w:rPr>
+        <w:t>- Нет специальных условий использования пакета, только ежемесячная плата в размере 2500</w:t>
+      </w:r>
+      <w:r>
+        <w:rPr>
+          <w:rFonts w:ascii="Times New Roman" w:eastAsia="Times New Roman" w:hAnsi="Times New Roman" w:cs="Times New Roman"/>
+          <w:color w:val="000000"/>
+          <w:sz w:val="28"/>
+          <w:szCs w:val="28"/>
+          <w:lang w:eastAsia="ru-RU"/>
+        </w:rPr>
+        <w:t xml:space="preserve"> </w:t>
+      </w:r>
+      <w:r>
+        <w:rPr>
+          <w:rFonts w:ascii="Times New Roman" w:eastAsia="Times New Roman" w:hAnsi="Times New Roman" w:cs="Times New Roman"/>
+          <w:color w:val="000000"/>
+          <w:sz w:val="28"/>
+          <w:szCs w:val="28"/>
+          <w:lang w:eastAsia="ru-RU"/>
+        </w:rPr>
+        <w:t>рублей. Условия премьера также подразумевают использование пакета услуг бесплатно, то есть</w:t>
+      </w:r>
+      <w:r>
+        <w:rPr>
+          <w:rFonts w:ascii="Times New Roman" w:eastAsia="Times New Roman" w:hAnsi="Times New Roman" w:cs="Times New Roman"/>
+          <w:color w:val="000000"/>
+          <w:sz w:val="28"/>
+          <w:szCs w:val="28"/>
+          <w:lang w:eastAsia="ru-RU"/>
+        </w:rPr>
+        <w:t xml:space="preserve"> </w:t>
+      </w:r>
+      <w:r>
+        <w:rPr>
+          <w:rFonts w:ascii="Times New Roman" w:eastAsia="Times New Roman" w:hAnsi="Times New Roman" w:cs="Times New Roman"/>
+          <w:color w:val="000000"/>
+          <w:sz w:val="28"/>
+          <w:szCs w:val="28"/>
+          <w:lang w:eastAsia="ru-RU"/>
+        </w:rPr>
+        <w:t>без списания абонентской платы. Вы хотите узнать об этом подробнее?</w:t>
+      </w:r>
+    </w:p>
+    <w:p>
+      <w:pPr>
+        <w:shd w:val="clear" w:color="auto" w:fill="FFFFFF"/>
+        <w:spacing w:after="0" w:line="240" w:lineRule="auto"/>
+        <w:rPr>
+          <w:rFonts w:ascii="Times New Roman" w:eastAsia="Times New Roman" w:hAnsi="Times New Roman" w:cs="Times New Roman"/>
+          <w:color w:val="000000"/>
+          <w:sz w:val="28"/>
+          <w:szCs w:val="28"/>
+          <w:lang w:eastAsia="ru-RU"/>
+        </w:rPr>
+      </w:pPr>
+      <w:r>
+        <w:rPr>
+          <w:rFonts w:ascii="Times New Roman" w:eastAsia="Times New Roman" w:hAnsi="Times New Roman" w:cs="Times New Roman"/>
+          <w:color w:val="000000"/>
+          <w:sz w:val="28"/>
+          <w:szCs w:val="28"/>
+          <w:lang w:eastAsia="ru-RU"/>
+        </w:rPr>
+        <w:t>42</w:t>
+      </w:r>
+      <w:r>
+        <w:rPr>
+          <w:rFonts w:ascii="Times New Roman" w:eastAsia="Times New Roman" w:hAnsi="Times New Roman" w:cs="Times New Roman"/>
+          <w:color w:val="000000"/>
+          <w:sz w:val="28"/>
+          <w:szCs w:val="28"/>
+          <w:lang w:eastAsia="ru-RU"/>
+        </w:rPr>
+        <w:t xml:space="preserve"> Да, конечно</w:t>
+      </w:r>
+    </w:p>
+    <w:p>
+      <w:pPr>
+        <w:shd w:val="clear" w:color="auto" w:fill="FFFFFF"/>
+        <w:spacing w:after="0" w:line="240" w:lineRule="auto"/>
+        <w:rPr>
+          <w:rFonts w:ascii="Times New Roman" w:eastAsia="Times New Roman" w:hAnsi="Times New Roman" w:cs="Times New Roman"/>
+          <w:color w:val="000000"/>
+          <w:sz w:val="28"/>
+          <w:szCs w:val="28"/>
+          <w:lang w:eastAsia="ru-RU"/>
+        </w:rPr>
+      </w:pPr>
+      <w:r>
+        <w:rPr>
+          <w:rFonts w:ascii="Times New Roman" w:eastAsia="Times New Roman" w:hAnsi="Times New Roman" w:cs="Times New Roman"/>
+          <w:color w:val="000000"/>
+          <w:sz w:val="28"/>
+          <w:szCs w:val="28"/>
+          <w:lang w:eastAsia="ru-RU"/>
+        </w:rPr>
+        <w:t>- Хорошо, бесплатное использование пакета услуг Премьер возможно при выполнении одного из</w:t>
+      </w:r>
+      <w:r>
+        <w:rPr>
+          <w:rFonts w:ascii="Times New Roman" w:eastAsia="Times New Roman" w:hAnsi="Times New Roman" w:cs="Times New Roman"/>
+          <w:color w:val="000000"/>
+          <w:sz w:val="28"/>
+          <w:szCs w:val="28"/>
+          <w:lang w:eastAsia="ru-RU"/>
+        </w:rPr>
+        <w:t xml:space="preserve"> </w:t>
+      </w:r>
+      <w:r>
+        <w:rPr>
+          <w:rFonts w:ascii="Times New Roman" w:eastAsia="Times New Roman" w:hAnsi="Times New Roman" w:cs="Times New Roman"/>
+          <w:color w:val="000000"/>
+          <w:sz w:val="28"/>
+          <w:szCs w:val="28"/>
+          <w:lang w:eastAsia="ru-RU"/>
+        </w:rPr>
+        <w:t>трех условий: суммарный баланс на последний день месяца больше 2,5 миллионов, суммарный</w:t>
+      </w:r>
+      <w:r>
+        <w:rPr>
+          <w:rFonts w:ascii="Times New Roman" w:eastAsia="Times New Roman" w:hAnsi="Times New Roman" w:cs="Times New Roman"/>
+          <w:color w:val="000000"/>
+          <w:sz w:val="28"/>
+          <w:szCs w:val="28"/>
+          <w:lang w:eastAsia="ru-RU"/>
+        </w:rPr>
+        <w:t xml:space="preserve"> </w:t>
+      </w:r>
+      <w:r>
+        <w:rPr>
+          <w:rFonts w:ascii="Times New Roman" w:eastAsia="Times New Roman" w:hAnsi="Times New Roman" w:cs="Times New Roman"/>
+          <w:color w:val="000000"/>
+          <w:sz w:val="28"/>
+          <w:szCs w:val="28"/>
+          <w:lang w:eastAsia="ru-RU"/>
+        </w:rPr>
+        <w:t>баланс на последний день месяца больше 1,5 млн и сумма покупок по картам, выпущенным в</w:t>
+      </w:r>
+      <w:r>
+        <w:rPr>
+          <w:rFonts w:ascii="Times New Roman" w:eastAsia="Times New Roman" w:hAnsi="Times New Roman" w:cs="Times New Roman"/>
+          <w:color w:val="000000"/>
+          <w:sz w:val="28"/>
+          <w:szCs w:val="28"/>
+          <w:lang w:eastAsia="ru-RU"/>
+        </w:rPr>
+        <w:t xml:space="preserve"> </w:t>
+      </w:r>
+      <w:r>
+        <w:rPr>
+          <w:rFonts w:ascii="Times New Roman" w:eastAsia="Times New Roman" w:hAnsi="Times New Roman" w:cs="Times New Roman"/>
+          <w:color w:val="000000"/>
+          <w:sz w:val="28"/>
+          <w:szCs w:val="28"/>
+          <w:lang w:eastAsia="ru-RU"/>
+        </w:rPr>
+        <w:t>рамках пакета, больше 100 000; сумма покупок по картам, выпущенным в рамках пакета, больше</w:t>
+      </w:r>
+      <w:r>
+        <w:rPr>
+          <w:rFonts w:ascii="Times New Roman" w:eastAsia="Times New Roman" w:hAnsi="Times New Roman" w:cs="Times New Roman"/>
+          <w:color w:val="000000"/>
+          <w:sz w:val="28"/>
+          <w:szCs w:val="28"/>
+          <w:lang w:eastAsia="ru-RU"/>
+        </w:rPr>
+        <w:t xml:space="preserve"> </w:t>
+      </w:r>
+      <w:r>
+        <w:rPr>
+          <w:rFonts w:ascii="Times New Roman" w:eastAsia="Times New Roman" w:hAnsi="Times New Roman" w:cs="Times New Roman"/>
+          <w:color w:val="000000"/>
+          <w:sz w:val="28"/>
+          <w:szCs w:val="28"/>
+          <w:lang w:eastAsia="ru-RU"/>
+        </w:rPr>
+        <w:t>150 000</w:t>
+      </w:r>
+    </w:p>
+    <w:p>
+      <w:pPr>
+        <w:shd w:val="clear" w:color="auto" w:fill="FFFFFF"/>
+        <w:spacing w:after="0" w:line="240" w:lineRule="auto"/>
+        <w:rPr>
+          <w:rFonts w:ascii="Times New Roman" w:eastAsia="Times New Roman" w:hAnsi="Times New Roman" w:cs="Times New Roman"/>
+          <w:color w:val="000000"/>
+          <w:sz w:val="28"/>
+          <w:szCs w:val="28"/>
+          <w:lang w:eastAsia="ru-RU"/>
+        </w:rPr>
+      </w:pPr>
+      <w:r>
+        <w:rPr>
+          <w:rFonts w:ascii="Times New Roman" w:eastAsia="Times New Roman" w:hAnsi="Times New Roman" w:cs="Times New Roman"/>
+          <w:color w:val="000000"/>
+          <w:sz w:val="28"/>
+          <w:szCs w:val="28"/>
+          <w:lang w:eastAsia="ru-RU"/>
+        </w:rPr>
+        <w:t>43</w:t>
+      </w:r>
+      <w:r>
+        <w:rPr>
+          <w:rFonts w:ascii="Times New Roman" w:eastAsia="Times New Roman" w:hAnsi="Times New Roman" w:cs="Times New Roman"/>
+          <w:color w:val="000000"/>
+          <w:sz w:val="28"/>
+          <w:szCs w:val="28"/>
+          <w:lang w:eastAsia="ru-RU"/>
+        </w:rPr>
+        <w:t xml:space="preserve"> Спасибо, </w:t>
+      </w:r>
+      <w:proofErr w:type="spellStart"/>
+      <w:r>
+        <w:rPr>
+          <w:rFonts w:ascii="Times New Roman" w:eastAsia="Times New Roman" w:hAnsi="Times New Roman" w:cs="Times New Roman"/>
+          <w:color w:val="000000"/>
+          <w:sz w:val="28"/>
+          <w:szCs w:val="28"/>
+          <w:lang w:eastAsia="ru-RU"/>
+        </w:rPr>
+        <w:t>Сберта</w:t>
+      </w:r>
+      <w:proofErr w:type="spellEnd"/>
+    </w:p>
+    <w:p>
+      <w:pPr>
+        <w:shd w:val="clear" w:color="auto" w:fill="FFFFFF"/>
+        <w:spacing w:after="0" w:line="240" w:lineRule="auto"/>
+        <w:rPr>
+          <w:rFonts w:ascii="Times New Roman" w:eastAsia="Times New Roman" w:hAnsi="Times New Roman" w:cs="Times New Roman"/>
+          <w:color w:val="000000"/>
+          <w:sz w:val="28"/>
+          <w:szCs w:val="28"/>
+          <w:lang w:eastAsia="ru-RU"/>
+        </w:rPr>
+      </w:pPr>
+      <w:r>
+        <w:rPr>
+          <w:rFonts w:ascii="Times New Roman" w:eastAsia="Times New Roman" w:hAnsi="Times New Roman" w:cs="Times New Roman"/>
+          <w:color w:val="000000"/>
+          <w:sz w:val="28"/>
+          <w:szCs w:val="28"/>
+          <w:lang w:eastAsia="ru-RU"/>
+        </w:rPr>
+        <w:t>- Не за что! Помогать людям - цель моего создания</w:t>
+      </w:r>
+    </w:p>
+    <w:p>
+      <w:pPr>
         <w:rPr>
           <w:rFonts w:ascii="Times New Roman" w:hAnsi="Times New Roman" w:cs="Times New Roman"/>
           <w:sz w:val="28"/>
@@ -1602,7 +2989,7 @@
       </w:pPr>
     </w:pPrDefault>
   </w:docDefaults>
-  <w:latentStyles w:defLockedState="0" w:defUIPriority="99" w:defSemiHidden="0" w:defUnhideWhenUsed="0" w:defQFormat="0" w:count="375">
+  <w:latentStyles w:defLockedState="0" w:defUIPriority="99" w:defSemiHidden="0" w:defUnhideWhenUsed="0" w:defQFormat="0" w:count="376">
     <w:lsdException w:name="Normal" w:uiPriority="0" w:qFormat="1"/>
     <w:lsdException w:name="heading 1" w:uiPriority="9" w:qFormat="1"/>
     <w:lsdException w:name="heading 2" w:semiHidden="1" w:uiPriority="9" w:unhideWhenUsed="1" w:qFormat="1"/>
@@ -1708,7 +3095,6 @@
     <w:lsdException w:name="HTML Sample" w:semiHidden="1" w:unhideWhenUsed="1"/>
     <w:lsdException w:name="HTML Typewriter" w:semiHidden="1" w:unhideWhenUsed="1"/>
     <w:lsdException w:name="HTML Variable" w:semiHidden="1" w:unhideWhenUsed="1"/>
-    <w:lsdException w:name="Normal Table" w:semiHidden="1" w:unhideWhenUsed="1"/>
     <w:lsdException w:name="annotation subject" w:semiHidden="1" w:unhideWhenUsed="1"/>
     <w:lsdException w:name="No List" w:semiHidden="1" w:unhideWhenUsed="1"/>
     <w:lsdException w:name="Outline List 1" w:semiHidden="1" w:unhideWhenUsed="1"/>
@@ -1755,10 +3141,8 @@
     <w:lsdException w:name="Table Subtle 2" w:semiHidden="1" w:unhideWhenUsed="1"/>
     <w:lsdException w:name="Table Web 1" w:semiHidden="1" w:unhideWhenUsed="1"/>
     <w:lsdException w:name="Table Web 2" w:semiHidden="1" w:unhideWhenUsed="1"/>
-    <w:lsdException w:name="Table Web 3" w:semiHidden="1" w:unhideWhenUsed="1"/>
     <w:lsdException w:name="Balloon Text" w:semiHidden="1" w:unhideWhenUsed="1"/>
     <w:lsdException w:name="Table Grid" w:uiPriority="39"/>
-    <w:lsdException w:name="Table Theme" w:semiHidden="1" w:unhideWhenUsed="1"/>
     <w:lsdException w:name="Placeholder Text" w:semiHidden="1"/>
     <w:lsdException w:name="No Spacing" w:uiPriority="1" w:qFormat="1"/>
     <w:lsdException w:name="Light Shading" w:uiPriority="60"/>
@@ -1978,6 +3362,7 @@
     <w:lsdException w:name="Smart Hyperlink" w:semiHidden="1" w:unhideWhenUsed="1"/>
     <w:lsdException w:name="Hashtag" w:semiHidden="1" w:unhideWhenUsed="1"/>
     <w:lsdException w:name="Unresolved Mention" w:semiHidden="1" w:unhideWhenUsed="1"/>
+    <w:lsdException w:name="Smart Link" w:semiHidden="1" w:unhideWhenUsed="1"/>
   </w:latentStyles>
   <w:style w:type="paragraph" w:default="1" w:styleId="a">
     <w:name w:val="Normal"/>
